--- a/MarkScheme.docx
+++ b/MarkScheme.docx
@@ -11,8 +11,6 @@
           <w:lang w:eastAsia="en-GB"/>
         </w:rPr>
       </w:pPr>
-      <w:bookmarkStart w:id="0" w:name="_GoBack"/>
-      <w:bookmarkEnd w:id="0"/>
       <w:r>
         <w:rPr>
           <w:rFonts w:eastAsia="Times New Roman"/>
@@ -200,6 +198,8 @@
           <w:lang w:eastAsia="en-GB"/>
         </w:rPr>
       </w:pPr>
+      <w:bookmarkStart w:id="0" w:name="_GoBack"/>
+      <w:bookmarkEnd w:id="0"/>
       <w:r>
         <w:rPr>
           <w:rFonts w:eastAsia="Times New Roman"/>
@@ -1035,14 +1035,6 @@
       <w:pPr>
         <w:pStyle w:val="Heading2"/>
         <w:rPr>
-          <w:lang w:eastAsia="en-GB"/>
-        </w:rPr>
-      </w:pPr>
-    </w:p>
-    <w:p>
-      <w:pPr>
-        <w:pStyle w:val="Heading2"/>
-        <w:rPr>
           <w:rFonts w:eastAsia="Times New Roman"/>
           <w:lang w:eastAsia="en-GB"/>
         </w:rPr>
@@ -4081,7 +4073,23 @@
                 <w:sz w:val="22"/>
                 <w:szCs w:val="22"/>
               </w:rPr>
-              <w:t xml:space="preserve">There is a well developed line of reasoning which is clear and logically structured. The information presented is relevant and substantiated. </w:t>
+              <w:t xml:space="preserve">There is a </w:t>
+            </w:r>
+            <w:proofErr w:type="spellStart"/>
+            <w:r>
+              <w:rPr>
+                <w:sz w:val="22"/>
+                <w:szCs w:val="22"/>
+              </w:rPr>
+              <w:t>well developed</w:t>
+            </w:r>
+            <w:proofErr w:type="spellEnd"/>
+            <w:r>
+              <w:rPr>
+                <w:sz w:val="22"/>
+                <w:szCs w:val="22"/>
+              </w:rPr>
+              <w:t xml:space="preserve"> line of reasoning which is clear and logically structured. The information presented is relevant and substantiated. </w:t>
             </w:r>
           </w:p>
           <w:p>
@@ -7928,23 +7936,6 @@
 </file>
 
 <file path=customXml/item1.xml><?xml version="1.0" encoding="utf-8"?>
-<p:properties xmlns:p="http://schemas.microsoft.com/office/2006/metadata/properties" xmlns:xsi="http://www.w3.org/2001/XMLSchema-instance" xmlns:pc="http://schemas.microsoft.com/office/infopath/2007/PartnerControls">
-  <documentManagement>
-    <ReferenceId xmlns="8325d5ce-2e28-4d81-8076-8bfecfc3d34b">6099612f-dbf1-4faa-b060-9e44bbe6b185</ReferenceId>
-  </documentManagement>
-</p:properties>
-</file>
-
-<file path=customXml/item2.xml><?xml version="1.0" encoding="utf-8"?>
-<?mso-contentType ?>
-<FormTemplates xmlns="http://schemas.microsoft.com/sharepoint/v3/contenttype/forms">
-  <Display>DocumentLibraryForm</Display>
-  <Edit>DocumentLibraryForm</Edit>
-  <New>DocumentLibraryForm</New>
-</FormTemplates>
-</file>
-
-<file path=customXml/item3.xml><?xml version="1.0" encoding="utf-8"?>
 <ct:contentTypeSchema xmlns:ct="http://schemas.microsoft.com/office/2006/metadata/contentType" xmlns:ma="http://schemas.microsoft.com/office/2006/metadata/properties/metaAttributes" ct:_="" ma:_="" ma:contentTypeName="Document" ma:contentTypeID="0x010100EBA35905907F0F40A90B509FCC929168" ma:contentTypeVersion="5" ma:contentTypeDescription="Create a new document." ma:contentTypeScope="" ma:versionID="439399263faead237d32a9e791698d37">
   <xsd:schema xmlns:xsd="http://www.w3.org/2001/XMLSchema" xmlns:xs="http://www.w3.org/2001/XMLSchema" xmlns:p="http://schemas.microsoft.com/office/2006/metadata/properties" xmlns:ns2="8325d5ce-2e28-4d81-8076-8bfecfc3d34b" targetNamespace="http://schemas.microsoft.com/office/2006/metadata/properties" ma:root="true" ma:fieldsID="a85789851d14f3b6cb9814b0da6b58ea" ns2:_="">
     <xsd:import namespace="8325d5ce-2e28-4d81-8076-8bfecfc3d34b"/>
@@ -8094,31 +8085,24 @@
 </ct:contentTypeSchema>
 </file>
 
-<file path=customXml/itemProps1.xml><?xml version="1.0" encoding="utf-8"?>
-<ds:datastoreItem xmlns:ds="http://schemas.openxmlformats.org/officeDocument/2006/customXml" ds:itemID="{2A8C7EA9-054F-4623-AF39-96CD654401DF}">
-  <ds:schemaRefs>
-    <ds:schemaRef ds:uri="http://purl.org/dc/dcmitype/"/>
-    <ds:schemaRef ds:uri="http://www.w3.org/XML/1998/namespace"/>
-    <ds:schemaRef ds:uri="http://schemas.microsoft.com/office/2006/documentManagement/types"/>
-    <ds:schemaRef ds:uri="http://schemas.microsoft.com/office/2006/metadata/properties"/>
-    <ds:schemaRef ds:uri="http://purl.org/dc/terms/"/>
-    <ds:schemaRef ds:uri="8325d5ce-2e28-4d81-8076-8bfecfc3d34b"/>
-    <ds:schemaRef ds:uri="http://purl.org/dc/elements/1.1/"/>
-    <ds:schemaRef ds:uri="http://schemas.microsoft.com/office/infopath/2007/PartnerControls"/>
-    <ds:schemaRef ds:uri="http://schemas.openxmlformats.org/package/2006/metadata/core-properties"/>
-  </ds:schemaRefs>
-</ds:datastoreItem>
+<file path=customXml/item2.xml><?xml version="1.0" encoding="utf-8"?>
+<?mso-contentType ?>
+<FormTemplates xmlns="http://schemas.microsoft.com/sharepoint/v3/contenttype/forms">
+  <Display>DocumentLibraryForm</Display>
+  <Edit>DocumentLibraryForm</Edit>
+  <New>DocumentLibraryForm</New>
+</FormTemplates>
 </file>
 
-<file path=customXml/itemProps2.xml><?xml version="1.0" encoding="utf-8"?>
-<ds:datastoreItem xmlns:ds="http://schemas.openxmlformats.org/officeDocument/2006/customXml" ds:itemID="{DECA4A72-876E-43A4-ACCD-14C650DA4148}">
-  <ds:schemaRefs>
-    <ds:schemaRef ds:uri="http://schemas.microsoft.com/sharepoint/v3/contenttype/forms"/>
-  </ds:schemaRefs>
-</ds:datastoreItem>
+<file path=customXml/item3.xml><?xml version="1.0" encoding="utf-8"?>
+<p:properties xmlns:p="http://schemas.microsoft.com/office/2006/metadata/properties" xmlns:xsi="http://www.w3.org/2001/XMLSchema-instance" xmlns:pc="http://schemas.microsoft.com/office/infopath/2007/PartnerControls">
+  <documentManagement>
+    <ReferenceId xmlns="8325d5ce-2e28-4d81-8076-8bfecfc3d34b">6099612f-dbf1-4faa-b060-9e44bbe6b185</ReferenceId>
+  </documentManagement>
+</p:properties>
 </file>
 
-<file path=customXml/itemProps3.xml><?xml version="1.0" encoding="utf-8"?>
+<file path=customXml/itemProps1.xml><?xml version="1.0" encoding="utf-8"?>
 <ds:datastoreItem xmlns:ds="http://schemas.openxmlformats.org/officeDocument/2006/customXml" ds:itemID="{73E24B28-8449-4ACA-8275-FD79F720970C}">
   <ds:schemaRefs>
     <ds:schemaRef ds:uri="http://schemas.microsoft.com/office/2006/metadata/contentType"/>
@@ -8134,4 +8118,28 @@
     <ds:schemaRef ds:uri="http://schemas.microsoft.com/internal/obd"/>
   </ds:schemaRefs>
 </ds:datastoreItem>
+</file>
+
+<file path=customXml/itemProps2.xml><?xml version="1.0" encoding="utf-8"?>
+<ds:datastoreItem xmlns:ds="http://schemas.openxmlformats.org/officeDocument/2006/customXml" ds:itemID="{DECA4A72-876E-43A4-ACCD-14C650DA4148}">
+  <ds:schemaRefs>
+    <ds:schemaRef ds:uri="http://schemas.microsoft.com/sharepoint/v3/contenttype/forms"/>
+  </ds:schemaRefs>
+</ds:datastoreItem>
+</file>
+
+<file path=customXml/itemProps3.xml><?xml version="1.0" encoding="utf-8"?>
+<ds:datastoreItem xmlns:ds="http://schemas.openxmlformats.org/officeDocument/2006/customXml" ds:itemID="{2A8C7EA9-054F-4623-AF39-96CD654401DF}">
+  <ds:schemaRefs>
+    <ds:schemaRef ds:uri="http://purl.org/dc/dcmitype/"/>
+    <ds:schemaRef ds:uri="http://www.w3.org/XML/1998/namespace"/>
+    <ds:schemaRef ds:uri="http://schemas.microsoft.com/office/2006/documentManagement/types"/>
+    <ds:schemaRef ds:uri="http://schemas.microsoft.com/office/2006/metadata/properties"/>
+    <ds:schemaRef ds:uri="http://purl.org/dc/terms/"/>
+    <ds:schemaRef ds:uri="8325d5ce-2e28-4d81-8076-8bfecfc3d34b"/>
+    <ds:schemaRef ds:uri="http://purl.org/dc/elements/1.1/"/>
+    <ds:schemaRef ds:uri="http://schemas.microsoft.com/office/infopath/2007/PartnerControls"/>
+    <ds:schemaRef ds:uri="http://schemas.openxmlformats.org/package/2006/metadata/core-properties"/>
+  </ds:schemaRefs>
+</ds:datastoreItem>
 </file>